--- a/NFR/NFR-SWR-4/NFR-SWR-4-1-1.docx
+++ b/NFR/NFR-SWR-4/NFR-SWR-4-1-1.docx
@@ -54,7 +54,7 @@
         <w:t xml:space="preserve">Название: </w:t>
       </w:r>
       <w:r>
-        <w:t>Проверка корректности ввода имени пользователя</w:t>
+        <w:t>Язык программирования</w:t>
       </w:r>
     </w:p>
     <w:p>
@@ -70,13 +70,22 @@
     </w:p>
     <w:p>
       <w:r>
-        <w:t>Дата создания: 2</w:t>
-      </w:r>
-      <w:r>
-        <w:t>5</w:t>
-      </w:r>
-      <w:r>
-        <w:t>.09.20</w:t>
+        <w:t xml:space="preserve">Дата создания: </w:t>
+      </w:r>
+      <w:r>
+        <w:t>2</w:t>
+      </w:r>
+      <w:r>
+        <w:t>8</w:t>
+      </w:r>
+      <w:r>
+        <w:t>.</w:t>
+      </w:r>
+      <w:r>
+        <w:t>10</w:t>
+      </w:r>
+      <w:r>
+        <w:t>.20</w:t>
       </w:r>
       <w:r>
         <w:t>25</w:t>
@@ -86,6 +95,12 @@
       <w:r>
         <w:t xml:space="preserve">Дата последней редакции: </w:t>
       </w:r>
+      <w:r>
+        <w:t>28</w:t>
+      </w:r>
+      <w:r>
+        <w:t>.10.2025</w:t>
+      </w:r>
     </w:p>
     <w:p>
       <w:r>
@@ -93,11 +108,38 @@
       </w:r>
     </w:p>
     <w:p>
-      <w:pPr>
-        <w:jc w:val="both"/>
-      </w:pPr>
-      <w:r>
-        <w:t>Система должна проверить, что введенное имя пользователя имеет длину от 1 до 30 символов и содержит только прописные или строчные буквы латинского алфавита.</w:t>
+      <w:r>
+        <w:t xml:space="preserve">При разработке системы должен использоваться один из следующих языков программирования: </w:t>
+      </w:r>
+      <w:r>
+        <w:rPr>
+          <w:lang w:val="en-US"/>
+        </w:rPr>
+        <w:t>C</w:t>
+      </w:r>
+      <w:r>
+        <w:t xml:space="preserve">#, </w:t>
+      </w:r>
+      <w:r>
+        <w:rPr>
+          <w:lang w:val="en-US"/>
+        </w:rPr>
+        <w:t>C</w:t>
+      </w:r>
+      <w:r>
+        <w:t xml:space="preserve">++ </w:t>
+      </w:r>
+      <w:r>
+        <w:t xml:space="preserve">или </w:t>
+      </w:r>
+      <w:r>
+        <w:rPr>
+          <w:lang w:val="en-US"/>
+        </w:rPr>
+        <w:t>Python</w:t>
+      </w:r>
+      <w:r>
+        <w:t>.</w:t>
       </w:r>
     </w:p>
     <w:p>
